--- a/Evidencia/EAP_0025.docx
+++ b/Evidencia/EAP_0025.docx
@@ -738,19 +738,19 @@
           <w:b w:val="false"/>
           <w:sz w:val="28"/>
         </w:rPr>
-        <w:t>URL: http://qaacepta2106.acepta.pe/v01/1FC7CE18EBBBF9E6C9E6487F972DFF1135612A92?k=798df54ee47bcbd2fd4a507733ad06f7</w:t>
-      </w:r>
-    </w:p>
-    <w:p>
-      <w:pPr>
-        <w:jc w:val="left"/>
-      </w:pPr>
-      <w:r>
-        <w:rPr>
-          <w:b w:val="false"/>
-          <w:sz w:val="28"/>
-        </w:rPr>
-        <w:t>Número de CPE: FHHH00000519</w:t>
+        <w:t>URL: http://qaacepta2108.acepta.pe/v01/B7D39A43DD28DA955C32AFB8A967FCF2D3788FDB?k=4d9ba3d6e9b2cce79fbad94ebfb2f3a3</w:t>
+      </w:r>
+    </w:p>
+    <w:p>
+      <w:pPr>
+        <w:jc w:val="left"/>
+      </w:pPr>
+      <w:r>
+        <w:rPr>
+          <w:b w:val="false"/>
+          <w:sz w:val="28"/>
+        </w:rPr>
+        <w:t>Número de CPE: FHHH00000606</w:t>
       </w:r>
     </w:p>
     <w:p>
